--- a/bibliography.docx
+++ b/bibliography.docx
@@ -26,23 +26,13 @@
           <w:szCs w:val="24"/>
         </w:rPr>
       </w:pPr>
-      <w:proofErr w:type="spellStart"/>
-      <w:r>
-        <w:rPr>
-          <w:rFonts w:ascii="Times New Roman" w:eastAsia="Times New Roman" w:hAnsi="Times New Roman" w:cs="Times New Roman"/>
-          <w:sz w:val="24"/>
-          <w:szCs w:val="24"/>
-        </w:rPr>
-        <w:t>Metwally</w:t>
-      </w:r>
-      <w:proofErr w:type="spellEnd"/>
-      <w:r>
-        <w:rPr>
-          <w:rFonts w:ascii="Times New Roman" w:eastAsia="Times New Roman" w:hAnsi="Times New Roman" w:cs="Times New Roman"/>
-          <w:sz w:val="24"/>
-          <w:szCs w:val="24"/>
-        </w:rPr>
-        <w:t xml:space="preserve">, </w:t>
+      <w:r>
+        <w:rPr>
+          <w:rFonts w:ascii="Times New Roman" w:eastAsia="Times New Roman" w:hAnsi="Times New Roman" w:cs="Times New Roman"/>
+          <w:sz w:val="24"/>
+          <w:szCs w:val="24"/>
+        </w:rPr>
+        <w:t xml:space="preserve">Metwally, </w:t>
       </w:r>
       <w:proofErr w:type="spellStart"/>
       <w:r>
@@ -423,8 +413,6 @@
         </w:rPr>
         <w:t>Data Reduction</w:t>
       </w:r>
-      <w:bookmarkStart w:id="0" w:name="_GoBack"/>
-      <w:bookmarkEnd w:id="0"/>
       <w:r>
         <w:rPr>
           <w:i/>
@@ -456,7 +444,56 @@
         <w:t xml:space="preserve"> ed., McGraw-Hill, Boston, 2002.</w:t>
       </w:r>
     </w:p>
-    <w:p/>
+    <w:p>
+      <w:hyperlink r:id="rId5" w:history="1">
+        <w:r>
+          <w:rPr>
+            <w:rStyle w:val="Hyperlink"/>
+          </w:rPr>
+          <w:t xml:space="preserve">C.M. </w:t>
+        </w:r>
+        <w:proofErr w:type="spellStart"/>
+        <w:r>
+          <w:rPr>
+            <w:rStyle w:val="Hyperlink"/>
+          </w:rPr>
+          <w:t>Shyu</w:t>
+        </w:r>
+        <w:proofErr w:type="spellEnd"/>
+        <w:r>
+          <w:rPr>
+            <w:rStyle w:val="Hyperlink"/>
+          </w:rPr>
+          <w:t xml:space="preserve">, R.P. Gardner, and K. </w:t>
+        </w:r>
+        <w:proofErr w:type="spellStart"/>
+        <w:r>
+          <w:rPr>
+            <w:rStyle w:val="Hyperlink"/>
+          </w:rPr>
+          <w:t>Verghese</w:t>
+        </w:r>
+        <w:proofErr w:type="spellEnd"/>
+        <w:r>
+          <w:rPr>
+            <w:rStyle w:val="Hyperlink"/>
+          </w:rPr>
+          <w:t>, “Development of the Monte Carlo – Library Least-Squares Method of Analysis for Neutron Capture Prompt Gamma-Ray Analyzers”, Nuclear Geophysics, Vol. 7, No. 2, pp. 241-268 (1993).</w:t>
+        </w:r>
+      </w:hyperlink>
+    </w:p>
+    <w:p>
+      <w:r>
+        <w:t xml:space="preserve">Carter and </w:t>
+      </w:r>
+      <w:proofErr w:type="spellStart"/>
+      <w:r>
+        <w:t>Cashwell</w:t>
+      </w:r>
+      <w:bookmarkStart w:id="0" w:name="_GoBack"/>
+      <w:bookmarkEnd w:id="0"/>
+      <w:proofErr w:type="spellEnd"/>
+    </w:p>
     <w:sectPr>
       <w:pgSz w:w="12240" w:h="15840"/>
       <w:pgMar w:top="1440" w:right="1440" w:bottom="1440" w:left="1440" w:header="720" w:footer="720" w:gutter="0"/>
@@ -1006,6 +1043,18 @@
       <w:lang w:val="en"/>
     </w:rPr>
   </w:style>
+  <w:style w:type="character" w:styleId="Hyperlink">
+    <w:name w:val="Hyperlink"/>
+    <w:basedOn w:val="DefaultParagraphFont"/>
+    <w:uiPriority w:val="99"/>
+    <w:semiHidden/>
+    <w:unhideWhenUsed/>
+    <w:rsid w:val="001427B1"/>
+    <w:rPr>
+      <w:color w:val="0000FF"/>
+      <w:u w:val="single"/>
+    </w:rPr>
+  </w:style>
 </w:styles>
 </file>
 

--- a/bibliography.docx
+++ b/bibliography.docx
@@ -3,459 +3,666 @@
 <w:document xmlns:wpc="http://schemas.microsoft.com/office/word/2010/wordprocessingCanvas" xmlns:mc="http://schemas.openxmlformats.org/markup-compatibility/2006" xmlns:o="urn:schemas-microsoft-com:office:office" xmlns:r="http://schemas.openxmlformats.org/officeDocument/2006/relationships" xmlns:m="http://schemas.openxmlformats.org/officeDocument/2006/math" xmlns:v="urn:schemas-microsoft-com:vml" xmlns:wp14="http://schemas.microsoft.com/office/word/2010/wordprocessingDrawing" xmlns:wp="http://schemas.openxmlformats.org/drawingml/2006/wordprocessingDrawing" xmlns:w10="urn:schemas-microsoft-com:office:word" xmlns:w="http://schemas.openxmlformats.org/wordprocessingml/2006/main" xmlns:w14="http://schemas.microsoft.com/office/word/2010/wordml" xmlns:w15="http://schemas.microsoft.com/office/word/2012/wordml" xmlns:wpg="http://schemas.microsoft.com/office/word/2010/wordprocessingGroup" xmlns:wpi="http://schemas.microsoft.com/office/word/2010/wordprocessingInk" xmlns:wne="http://schemas.microsoft.com/office/word/2006/wordml" xmlns:wps="http://schemas.microsoft.com/office/word/2010/wordprocessingShape" mc:Ignorable="w14 w15 wp14">
   <w:body>
     <w:p>
-      <w:r>
+      <w:pPr>
+        <w:spacing w:after="0" w:line="240" w:lineRule="auto"/>
+        <w:rPr>
+          <w:rFonts w:cstheme="minorHAnsi"/>
+        </w:rPr>
+      </w:pPr>
+      <w:bookmarkStart w:id="0" w:name="_GoBack"/>
+      <w:r>
+        <w:rPr>
+          <w:rFonts w:cstheme="minorHAnsi"/>
+        </w:rPr>
+        <w:t xml:space="preserve">Anderson, April, and Ryan </w:t>
+      </w:r>
+      <w:proofErr w:type="spellStart"/>
+      <w:r>
+        <w:rPr>
+          <w:rFonts w:cstheme="minorHAnsi"/>
+        </w:rPr>
+        <w:t>Deschaine</w:t>
+      </w:r>
+      <w:proofErr w:type="spellEnd"/>
+      <w:r>
+        <w:rPr>
+          <w:rFonts w:cstheme="minorHAnsi"/>
+        </w:rPr>
+        <w:t>. “1 + 1 = 3 : More from Your Online Coal Analyzer.” Black &amp; Veatch, 2007.</w:t>
+      </w:r>
+    </w:p>
+    <w:p>
+      <w:pPr>
+        <w:spacing w:after="0" w:line="240" w:lineRule="auto"/>
+        <w:rPr>
+          <w:rFonts w:eastAsia="Times New Roman" w:cstheme="minorHAnsi"/>
+        </w:rPr>
+      </w:pPr>
+    </w:p>
+    <w:p>
+      <w:pPr>
+        <w:spacing w:line="240" w:lineRule="auto"/>
+        <w:rPr>
+          <w:rFonts w:cstheme="minorHAnsi"/>
+        </w:rPr>
+      </w:pPr>
+      <w:proofErr w:type="spellStart"/>
+      <w:r>
+        <w:rPr>
+          <w:rFonts w:cstheme="minorHAnsi"/>
+        </w:rPr>
+        <w:t>Bevington</w:t>
+      </w:r>
+      <w:proofErr w:type="spellEnd"/>
+      <w:r>
+        <w:rPr>
+          <w:rFonts w:cstheme="minorHAnsi"/>
+        </w:rPr>
+        <w:t xml:space="preserve">, P. R., and Robinson, D. K., </w:t>
+      </w:r>
+      <w:r>
+        <w:rPr>
+          <w:rFonts w:cstheme="minorHAnsi"/>
+          <w:i/>
+        </w:rPr>
+        <w:t>Data Reduction and Error Analysis for the Physical Sciences,</w:t>
+      </w:r>
+      <w:r>
+        <w:rPr>
+          <w:rFonts w:cstheme="minorHAnsi"/>
+        </w:rPr>
+        <w:t xml:space="preserve"> 3</w:t>
+      </w:r>
+      <w:r>
+        <w:rPr>
+          <w:rFonts w:cstheme="minorHAnsi"/>
+          <w:vertAlign w:val="superscript"/>
+        </w:rPr>
+        <w:t>rd</w:t>
+      </w:r>
+      <w:r>
+        <w:rPr>
+          <w:rFonts w:cstheme="minorHAnsi"/>
+        </w:rPr>
+        <w:t xml:space="preserve"> ed., McGraw-Hill, Boston, 2002.</w:t>
+      </w:r>
+    </w:p>
+    <w:p>
+      <w:pPr>
+        <w:spacing w:line="240" w:lineRule="auto"/>
+        <w:rPr>
+          <w:rFonts w:cstheme="minorHAnsi"/>
+        </w:rPr>
+      </w:pPr>
+      <w:r>
+        <w:rPr>
+          <w:rFonts w:cstheme="minorHAnsi"/>
+        </w:rPr>
+        <w:t xml:space="preserve">Carter and </w:t>
+      </w:r>
+      <w:proofErr w:type="spellStart"/>
+      <w:r>
+        <w:rPr>
+          <w:rFonts w:cstheme="minorHAnsi"/>
+        </w:rPr>
+        <w:t>Cashwell</w:t>
+      </w:r>
+      <w:proofErr w:type="spellEnd"/>
+    </w:p>
+    <w:p>
+      <w:pPr>
+        <w:spacing w:line="240" w:lineRule="auto"/>
+        <w:rPr>
+          <w:rFonts w:cstheme="minorHAnsi"/>
+        </w:rPr>
+      </w:pPr>
+      <w:r>
+        <w:rPr>
+          <w:rFonts w:cstheme="minorHAnsi"/>
+        </w:rPr>
+        <w:t>Evans, R.D., 1955. The Atomic Nucleus. McGraw-Hill, New York.</w:t>
+      </w:r>
+    </w:p>
+    <w:p>
+      <w:pPr>
+        <w:spacing w:line="240" w:lineRule="auto"/>
+        <w:rPr>
+          <w:rFonts w:cstheme="minorHAnsi"/>
+        </w:rPr>
+      </w:pPr>
+      <w:r>
+        <w:rPr>
+          <w:rFonts w:cstheme="minorHAnsi"/>
+        </w:rPr>
         <w:t xml:space="preserve">Gardner, R. P., et al. “A Feasibility Study of a Coincidence Counting Approach for PGNAA Applications.” </w:t>
       </w:r>
       <w:r>
         <w:rPr>
+          <w:rFonts w:cstheme="minorHAnsi"/>
           <w:i/>
           <w:iCs/>
         </w:rPr>
         <w:t>Applied Radiation and Isotopes</w:t>
       </w:r>
       <w:r>
+        <w:rPr>
+          <w:rFonts w:cstheme="minorHAnsi"/>
+        </w:rPr>
         <w:t>, 53, 2000, p. 515–526.</w:t>
       </w:r>
     </w:p>
     <w:p>
       <w:pPr>
+        <w:spacing w:line="240" w:lineRule="auto"/>
+        <w:rPr>
+          <w:rFonts w:cstheme="minorHAnsi"/>
+        </w:rPr>
+      </w:pPr>
+      <w:r>
+        <w:rPr>
+          <w:rFonts w:cstheme="minorHAnsi"/>
+        </w:rPr>
+        <w:t>Gardner</w:t>
+      </w:r>
+      <w:r>
+        <w:rPr>
+          <w:rFonts w:cstheme="minorHAnsi"/>
+        </w:rPr>
+        <w:t xml:space="preserve">, R.P., and </w:t>
+      </w:r>
+      <w:proofErr w:type="spellStart"/>
+      <w:r>
+        <w:rPr>
+          <w:rFonts w:cstheme="minorHAnsi"/>
+        </w:rPr>
+        <w:t>Sood</w:t>
+      </w:r>
+      <w:proofErr w:type="spellEnd"/>
+      <w:r>
+        <w:rPr>
+          <w:rFonts w:cstheme="minorHAnsi"/>
+        </w:rPr>
+        <w:t>, A.</w:t>
+      </w:r>
+      <w:r>
+        <w:rPr>
+          <w:rFonts w:cstheme="minorHAnsi"/>
+        </w:rPr>
+        <w:t xml:space="preserve">, “A Monte Carlo Simulation Approach for Generating </w:t>
+      </w:r>
+      <w:proofErr w:type="spellStart"/>
+      <w:r>
+        <w:rPr>
+          <w:rFonts w:cstheme="minorHAnsi"/>
+        </w:rPr>
+        <w:t>NaI</w:t>
+      </w:r>
+      <w:proofErr w:type="spellEnd"/>
+      <w:r>
+        <w:rPr>
+          <w:rFonts w:cstheme="minorHAnsi"/>
+        </w:rPr>
+        <w:t xml:space="preserve"> Detector Response Functions (DRF’s) that Accounts for Nonlinearity and Variable Flat Continua,” </w:t>
+      </w:r>
+      <w:proofErr w:type="spellStart"/>
+      <w:r>
+        <w:rPr>
+          <w:rFonts w:cstheme="minorHAnsi"/>
+          <w:i/>
+        </w:rPr>
+        <w:t>Nucl</w:t>
+      </w:r>
+      <w:proofErr w:type="spellEnd"/>
+      <w:r>
+        <w:rPr>
+          <w:rFonts w:cstheme="minorHAnsi"/>
+          <w:i/>
+        </w:rPr>
+        <w:t xml:space="preserve">. </w:t>
+      </w:r>
+      <w:proofErr w:type="spellStart"/>
+      <w:r>
+        <w:rPr>
+          <w:rFonts w:cstheme="minorHAnsi"/>
+          <w:i/>
+        </w:rPr>
+        <w:t>Instrum</w:t>
+      </w:r>
+      <w:proofErr w:type="spellEnd"/>
+      <w:r>
+        <w:rPr>
+          <w:rFonts w:cstheme="minorHAnsi"/>
+          <w:i/>
+        </w:rPr>
+        <w:t>. Methods B</w:t>
+      </w:r>
+      <w:r>
+        <w:rPr>
+          <w:rFonts w:cstheme="minorHAnsi"/>
+        </w:rPr>
+        <w:t>, 213, 87 (2004).</w:t>
+      </w:r>
+    </w:p>
+    <w:p>
+      <w:pPr>
         <w:spacing w:after="0" w:line="240" w:lineRule="auto"/>
         <w:rPr>
-          <w:rFonts w:ascii="Times New Roman" w:eastAsia="Times New Roman" w:hAnsi="Times New Roman" w:cs="Times New Roman"/>
-          <w:sz w:val="24"/>
-          <w:szCs w:val="24"/>
-        </w:rPr>
-      </w:pPr>
-      <w:r>
-        <w:rPr>
-          <w:rFonts w:ascii="Times New Roman" w:eastAsia="Times New Roman" w:hAnsi="Times New Roman" w:cs="Times New Roman"/>
-          <w:sz w:val="24"/>
-          <w:szCs w:val="24"/>
-        </w:rPr>
-        <w:t xml:space="preserve">Metwally, </w:t>
-      </w:r>
-      <w:proofErr w:type="spellStart"/>
-      <w:r>
-        <w:rPr>
-          <w:rFonts w:ascii="Times New Roman" w:eastAsia="Times New Roman" w:hAnsi="Times New Roman" w:cs="Times New Roman"/>
-          <w:sz w:val="24"/>
-          <w:szCs w:val="24"/>
+          <w:rFonts w:eastAsia="Times New Roman" w:cstheme="minorHAnsi"/>
+        </w:rPr>
+      </w:pPr>
+      <w:r>
+        <w:rPr>
+          <w:rFonts w:eastAsia="Times New Roman" w:cstheme="minorHAnsi"/>
+        </w:rPr>
+        <w:t xml:space="preserve">Han, </w:t>
+      </w:r>
+      <w:proofErr w:type="spellStart"/>
+      <w:r>
+        <w:rPr>
+          <w:rFonts w:eastAsia="Times New Roman" w:cstheme="minorHAnsi"/>
+        </w:rPr>
+        <w:t>Xiaogang</w:t>
+      </w:r>
+      <w:proofErr w:type="spellEnd"/>
+      <w:r>
+        <w:rPr>
+          <w:rFonts w:eastAsia="Times New Roman" w:cstheme="minorHAnsi"/>
+        </w:rPr>
+        <w:t>, and Gardner</w:t>
+      </w:r>
+      <w:r>
+        <w:rPr>
+          <w:rFonts w:eastAsia="Times New Roman" w:cstheme="minorHAnsi"/>
+        </w:rPr>
+        <w:t xml:space="preserve">, </w:t>
+      </w:r>
+      <w:proofErr w:type="gramStart"/>
+      <w:r>
+        <w:rPr>
+          <w:rFonts w:eastAsia="Times New Roman" w:cstheme="minorHAnsi"/>
+        </w:rPr>
+        <w:t>R.P.</w:t>
+      </w:r>
+      <w:r>
+        <w:rPr>
+          <w:rFonts w:eastAsia="Times New Roman" w:cstheme="minorHAnsi"/>
+        </w:rPr>
+        <w:t>.</w:t>
+      </w:r>
+      <w:proofErr w:type="gramEnd"/>
+      <w:r>
+        <w:rPr>
+          <w:rFonts w:eastAsia="Times New Roman" w:cstheme="minorHAnsi"/>
+        </w:rPr>
+        <w:t xml:space="preserve"> “The Monte Carlo Code CEARCPG for Coincidence Prompt Gamma-Ray Neutron Activation Analysis.” </w:t>
+      </w:r>
+      <w:r>
+        <w:rPr>
+          <w:rFonts w:eastAsia="Times New Roman" w:cstheme="minorHAnsi"/>
+          <w:i/>
+          <w:iCs/>
+        </w:rPr>
+        <w:t>Nuclear Instruments and Methods in Physics Research B</w:t>
+      </w:r>
+      <w:r>
+        <w:rPr>
+          <w:rFonts w:eastAsia="Times New Roman" w:cstheme="minorHAnsi"/>
+        </w:rPr>
+        <w:t>, 263, 2007, p. 320–325.</w:t>
+      </w:r>
+    </w:p>
+    <w:p>
+      <w:pPr>
+        <w:spacing w:after="0" w:line="240" w:lineRule="auto"/>
+        <w:rPr>
+          <w:rFonts w:eastAsia="Times New Roman" w:cstheme="minorHAnsi"/>
+        </w:rPr>
+      </w:pPr>
+    </w:p>
+    <w:p>
+      <w:pPr>
+        <w:spacing w:after="0" w:line="240" w:lineRule="auto"/>
+        <w:rPr>
+          <w:rFonts w:eastAsia="Times New Roman" w:cstheme="minorHAnsi"/>
+        </w:rPr>
+      </w:pPr>
+      <w:r>
+        <w:rPr>
+          <w:rFonts w:eastAsia="Times New Roman" w:cstheme="minorHAnsi"/>
+        </w:rPr>
+        <w:t xml:space="preserve">Han, </w:t>
+      </w:r>
+      <w:proofErr w:type="spellStart"/>
+      <w:r>
+        <w:rPr>
+          <w:rFonts w:eastAsia="Times New Roman" w:cstheme="minorHAnsi"/>
+        </w:rPr>
+        <w:t>Xiaogang</w:t>
+      </w:r>
+      <w:proofErr w:type="spellEnd"/>
+      <w:r>
+        <w:rPr>
+          <w:rFonts w:eastAsia="Times New Roman" w:cstheme="minorHAnsi"/>
+        </w:rPr>
+        <w:t xml:space="preserve">, et al. “CEARCPG: A Monte Carlo Simulation Code for Normal and Coincidence Prompt-Gama-Ray Neutron Activation Analysis.” </w:t>
+      </w:r>
+      <w:r>
+        <w:rPr>
+          <w:rFonts w:eastAsia="Times New Roman" w:cstheme="minorHAnsi"/>
+          <w:i/>
+          <w:iCs/>
+        </w:rPr>
+        <w:t>Nuclear Science and Engineering</w:t>
+      </w:r>
+      <w:r>
+        <w:rPr>
+          <w:rFonts w:eastAsia="Times New Roman" w:cstheme="minorHAnsi"/>
+        </w:rPr>
+        <w:t>, 155, 2007, p. 143–153.</w:t>
+      </w:r>
+    </w:p>
+    <w:p>
+      <w:pPr>
+        <w:spacing w:after="0" w:line="240" w:lineRule="auto"/>
+        <w:rPr>
+          <w:rFonts w:eastAsia="Times New Roman" w:cstheme="minorHAnsi"/>
+        </w:rPr>
+      </w:pPr>
+    </w:p>
+    <w:p>
+      <w:pPr>
+        <w:spacing w:line="240" w:lineRule="auto"/>
+        <w:rPr>
+          <w:rFonts w:cstheme="minorHAnsi"/>
+        </w:rPr>
+      </w:pPr>
+      <w:proofErr w:type="spellStart"/>
+      <w:r>
+        <w:rPr>
+          <w:rFonts w:cstheme="minorHAnsi"/>
+        </w:rPr>
+        <w:t>Hoogenboom</w:t>
+      </w:r>
+      <w:proofErr w:type="spellEnd"/>
+      <w:r>
+        <w:rPr>
+          <w:rFonts w:cstheme="minorHAnsi"/>
+        </w:rPr>
+        <w:t>, A.M.</w:t>
+      </w:r>
+      <w:r>
+        <w:rPr>
+          <w:rFonts w:cstheme="minorHAnsi"/>
+        </w:rPr>
+        <w:t xml:space="preserve">, “A New Method in Gamma-Ray Spectroscopy: A Two Crystal Scintillation Spectrometer with Improved Resolution,” </w:t>
+      </w:r>
+      <w:proofErr w:type="spellStart"/>
+      <w:r>
+        <w:rPr>
+          <w:rFonts w:cstheme="minorHAnsi"/>
+          <w:i/>
+        </w:rPr>
+        <w:t>Nucl</w:t>
+      </w:r>
+      <w:proofErr w:type="spellEnd"/>
+      <w:r>
+        <w:rPr>
+          <w:rFonts w:cstheme="minorHAnsi"/>
+          <w:i/>
+        </w:rPr>
+        <w:t xml:space="preserve">. </w:t>
+      </w:r>
+      <w:proofErr w:type="spellStart"/>
+      <w:proofErr w:type="gramStart"/>
+      <w:r>
+        <w:rPr>
+          <w:rFonts w:cstheme="minorHAnsi"/>
+          <w:i/>
+        </w:rPr>
+        <w:t>Instrum</w:t>
+      </w:r>
+      <w:proofErr w:type="spellEnd"/>
+      <w:r>
+        <w:rPr>
+          <w:rFonts w:cstheme="minorHAnsi"/>
+          <w:i/>
+        </w:rPr>
+        <w:t>.</w:t>
+      </w:r>
+      <w:r>
+        <w:rPr>
+          <w:rFonts w:cstheme="minorHAnsi"/>
+        </w:rPr>
+        <w:t>,</w:t>
+      </w:r>
+      <w:proofErr w:type="gramEnd"/>
+      <w:r>
+        <w:rPr>
+          <w:rFonts w:cstheme="minorHAnsi"/>
+        </w:rPr>
+        <w:t xml:space="preserve"> 3, 57 (1958).</w:t>
+      </w:r>
+    </w:p>
+    <w:p>
+      <w:pPr>
+        <w:spacing w:line="240" w:lineRule="auto"/>
+        <w:rPr>
+          <w:rFonts w:cstheme="minorHAnsi"/>
+        </w:rPr>
+      </w:pPr>
+      <w:r>
+        <w:rPr>
+          <w:rFonts w:cstheme="minorHAnsi"/>
+        </w:rPr>
+        <w:t>Knoll G., 1989. Radiation Detection and Measurement. Wiley, New York</w:t>
+      </w:r>
+    </w:p>
+    <w:p>
+      <w:pPr>
+        <w:spacing w:after="0" w:line="240" w:lineRule="auto"/>
+        <w:rPr>
+          <w:rFonts w:eastAsia="Times New Roman" w:cstheme="minorHAnsi"/>
+        </w:rPr>
+      </w:pPr>
+      <w:proofErr w:type="spellStart"/>
+      <w:r>
+        <w:rPr>
+          <w:rFonts w:eastAsia="Times New Roman" w:cstheme="minorHAnsi"/>
+        </w:rPr>
+        <w:t>Metwally</w:t>
+      </w:r>
+      <w:proofErr w:type="spellEnd"/>
+      <w:r>
+        <w:rPr>
+          <w:rFonts w:eastAsia="Times New Roman" w:cstheme="minorHAnsi"/>
+        </w:rPr>
+        <w:t xml:space="preserve">, </w:t>
+      </w:r>
+      <w:proofErr w:type="spellStart"/>
+      <w:r>
+        <w:rPr>
+          <w:rFonts w:eastAsia="Times New Roman" w:cstheme="minorHAnsi"/>
         </w:rPr>
         <w:t>Walid</w:t>
       </w:r>
       <w:proofErr w:type="spellEnd"/>
       <w:r>
         <w:rPr>
-          <w:rFonts w:ascii="Times New Roman" w:eastAsia="Times New Roman" w:hAnsi="Times New Roman" w:cs="Times New Roman"/>
-          <w:sz w:val="24"/>
-          <w:szCs w:val="24"/>
+          <w:rFonts w:eastAsia="Times New Roman" w:cstheme="minorHAnsi"/>
         </w:rPr>
         <w:t xml:space="preserve"> A., et al. “Elemental PGNAA Analysis Using Gamma-Gamma Coincidence Counting with the Library Least-Squares Approach.” </w:t>
       </w:r>
       <w:r>
         <w:rPr>
-          <w:rFonts w:ascii="Times New Roman" w:eastAsia="Times New Roman" w:hAnsi="Times New Roman" w:cs="Times New Roman"/>
+          <w:rFonts w:eastAsia="Times New Roman" w:cstheme="minorHAnsi"/>
           <w:i/>
           <w:iCs/>
-          <w:sz w:val="24"/>
-          <w:szCs w:val="24"/>
         </w:rPr>
         <w:t>Nuclear Instruments and Methods in Physics Research B</w:t>
       </w:r>
       <w:r>
         <w:rPr>
-          <w:rFonts w:ascii="Times New Roman" w:eastAsia="Times New Roman" w:hAnsi="Times New Roman" w:cs="Times New Roman"/>
-          <w:sz w:val="24"/>
-          <w:szCs w:val="24"/>
+          <w:rFonts w:eastAsia="Times New Roman" w:cstheme="minorHAnsi"/>
         </w:rPr>
         <w:t xml:space="preserve">, </w:t>
       </w:r>
       <w:r>
         <w:rPr>
-          <w:rFonts w:ascii="Times New Roman" w:eastAsia="Times New Roman" w:hAnsi="Times New Roman" w:cs="Times New Roman"/>
-          <w:sz w:val="24"/>
-          <w:szCs w:val="24"/>
+          <w:rFonts w:eastAsia="Times New Roman" w:cstheme="minorHAnsi"/>
         </w:rPr>
         <w:t>213, 2004, p. 394–399.</w:t>
       </w:r>
     </w:p>
-    <w:p/>
     <w:p>
       <w:pPr>
         <w:spacing w:after="0" w:line="240" w:lineRule="auto"/>
         <w:rPr>
-          <w:rFonts w:ascii="Times New Roman" w:eastAsia="Times New Roman" w:hAnsi="Times New Roman" w:cs="Times New Roman"/>
-          <w:sz w:val="24"/>
-          <w:szCs w:val="24"/>
-        </w:rPr>
-      </w:pPr>
-      <w:r>
-        <w:rPr>
-          <w:rFonts w:ascii="Times New Roman" w:eastAsia="Times New Roman" w:hAnsi="Times New Roman" w:cs="Times New Roman"/>
-          <w:sz w:val="24"/>
-          <w:szCs w:val="24"/>
-        </w:rPr>
-        <w:t xml:space="preserve">Han, </w:t>
-      </w:r>
-      <w:proofErr w:type="spellStart"/>
-      <w:r>
-        <w:rPr>
-          <w:rFonts w:ascii="Times New Roman" w:eastAsia="Times New Roman" w:hAnsi="Times New Roman" w:cs="Times New Roman"/>
-          <w:sz w:val="24"/>
-          <w:szCs w:val="24"/>
-        </w:rPr>
-        <w:t>Xiaogang</w:t>
-      </w:r>
-      <w:proofErr w:type="spellEnd"/>
-      <w:r>
-        <w:rPr>
-          <w:rFonts w:ascii="Times New Roman" w:eastAsia="Times New Roman" w:hAnsi="Times New Roman" w:cs="Times New Roman"/>
-          <w:sz w:val="24"/>
-          <w:szCs w:val="24"/>
-        </w:rPr>
-        <w:t xml:space="preserve">, and Robin P. Gardner. “The Monte Carlo Code CEARCPG for Coincidence Prompt Gamma-Ray Neutron Activation Analysis.” </w:t>
-      </w:r>
-      <w:r>
-        <w:rPr>
-          <w:rFonts w:ascii="Times New Roman" w:eastAsia="Times New Roman" w:hAnsi="Times New Roman" w:cs="Times New Roman"/>
+          <w:rFonts w:eastAsia="Times New Roman" w:cstheme="minorHAnsi"/>
+        </w:rPr>
+      </w:pPr>
+    </w:p>
+    <w:p>
+      <w:pPr>
+        <w:spacing w:after="0" w:line="240" w:lineRule="auto"/>
+        <w:rPr>
+          <w:rFonts w:eastAsia="Times New Roman" w:cstheme="minorHAnsi"/>
+        </w:rPr>
+      </w:pPr>
+      <w:proofErr w:type="spellStart"/>
+      <w:r>
+        <w:rPr>
+          <w:rFonts w:eastAsia="Times New Roman" w:cstheme="minorHAnsi"/>
+        </w:rPr>
+        <w:t>Metwally</w:t>
+      </w:r>
+      <w:proofErr w:type="spellEnd"/>
+      <w:r>
+        <w:rPr>
+          <w:rFonts w:eastAsia="Times New Roman" w:cstheme="minorHAnsi"/>
+        </w:rPr>
+        <w:t xml:space="preserve">, W. A., et al. “Two-Dimensional Diagonal Summing of Coincidence Spectra for Bulk PGNAA Applications.” </w:t>
+      </w:r>
+      <w:r>
+        <w:rPr>
+          <w:rFonts w:eastAsia="Times New Roman" w:cstheme="minorHAnsi"/>
           <w:i/>
           <w:iCs/>
-          <w:sz w:val="24"/>
-          <w:szCs w:val="24"/>
-        </w:rPr>
-        <w:t>Nuclear Instruments and Methods in Physics Research B</w:t>
-      </w:r>
-      <w:r>
-        <w:rPr>
-          <w:rFonts w:ascii="Times New Roman" w:eastAsia="Times New Roman" w:hAnsi="Times New Roman" w:cs="Times New Roman"/>
-          <w:sz w:val="24"/>
-          <w:szCs w:val="24"/>
-        </w:rPr>
-        <w:t>, 263, 2007, p. 320–325.</w:t>
-      </w:r>
-    </w:p>
-    <w:p/>
+        </w:rPr>
+        <w:t>Nuclear Instruments and Methods in Physics Research A</w:t>
+      </w:r>
+      <w:r>
+        <w:rPr>
+          <w:rFonts w:eastAsia="Times New Roman" w:cstheme="minorHAnsi"/>
+        </w:rPr>
+        <w:t>, 525, 2004, p. 511–517.</w:t>
+      </w:r>
+    </w:p>
     <w:p>
       <w:pPr>
         <w:spacing w:after="0" w:line="240" w:lineRule="auto"/>
         <w:rPr>
-          <w:rFonts w:ascii="Times New Roman" w:eastAsia="Times New Roman" w:hAnsi="Times New Roman" w:cs="Times New Roman"/>
-          <w:sz w:val="24"/>
-          <w:szCs w:val="24"/>
-        </w:rPr>
-      </w:pPr>
-      <w:proofErr w:type="spellStart"/>
-      <w:r>
-        <w:rPr>
-          <w:rFonts w:ascii="Times New Roman" w:eastAsia="Times New Roman" w:hAnsi="Times New Roman" w:cs="Times New Roman"/>
-          <w:sz w:val="24"/>
-          <w:szCs w:val="24"/>
-        </w:rPr>
-        <w:t>Metwally</w:t>
-      </w:r>
-      <w:proofErr w:type="spellEnd"/>
-      <w:r>
-        <w:rPr>
-          <w:rFonts w:ascii="Times New Roman" w:eastAsia="Times New Roman" w:hAnsi="Times New Roman" w:cs="Times New Roman"/>
-          <w:sz w:val="24"/>
-          <w:szCs w:val="24"/>
-        </w:rPr>
-        <w:t xml:space="preserve">, W. A., et al. “Two-Dimensional Diagonal Summing of Coincidence Spectra for Bulk PGNAA Applications.” </w:t>
-      </w:r>
-      <w:r>
-        <w:rPr>
-          <w:rFonts w:ascii="Times New Roman" w:eastAsia="Times New Roman" w:hAnsi="Times New Roman" w:cs="Times New Roman"/>
+          <w:rFonts w:eastAsia="Times New Roman" w:cstheme="minorHAnsi"/>
+        </w:rPr>
+      </w:pPr>
+    </w:p>
+    <w:p>
+      <w:pPr>
+        <w:spacing w:after="0" w:line="240" w:lineRule="auto"/>
+        <w:rPr>
+          <w:rFonts w:eastAsia="Times New Roman" w:cstheme="minorHAnsi"/>
+        </w:rPr>
+      </w:pPr>
+      <w:r>
+        <w:rPr>
+          <w:rFonts w:eastAsia="Times New Roman" w:cstheme="minorHAnsi"/>
+        </w:rPr>
+        <w:t xml:space="preserve">Wang, </w:t>
+      </w:r>
+      <w:proofErr w:type="spellStart"/>
+      <w:r>
+        <w:rPr>
+          <w:rFonts w:eastAsia="Times New Roman" w:cstheme="minorHAnsi"/>
+        </w:rPr>
+        <w:t>Jaixin</w:t>
+      </w:r>
+      <w:proofErr w:type="spellEnd"/>
+      <w:r>
+        <w:rPr>
+          <w:rFonts w:eastAsia="Times New Roman" w:cstheme="minorHAnsi"/>
+        </w:rPr>
+        <w:t xml:space="preserve">, et al. “Monte Carlo Investigation and Optimization of Coincidence Prompt Gamma-Ray Neutron Activation Analysis.” </w:t>
+      </w:r>
+      <w:r>
+        <w:rPr>
+          <w:rFonts w:eastAsia="Times New Roman" w:cstheme="minorHAnsi"/>
           <w:i/>
           <w:iCs/>
-          <w:sz w:val="24"/>
-          <w:szCs w:val="24"/>
         </w:rPr>
         <w:t>Nuclear Instruments and Methods in Physics Research A</w:t>
       </w:r>
       <w:r>
         <w:rPr>
-          <w:rFonts w:ascii="Times New Roman" w:eastAsia="Times New Roman" w:hAnsi="Times New Roman" w:cs="Times New Roman"/>
-          <w:sz w:val="24"/>
-          <w:szCs w:val="24"/>
-        </w:rPr>
-        <w:t>, 525, 2004, p. 511–517.</w:t>
-      </w:r>
-    </w:p>
-    <w:p/>
-    <w:p>
-      <w:pPr>
-        <w:spacing w:after="0" w:line="240" w:lineRule="auto"/>
-        <w:rPr>
-          <w:rFonts w:ascii="Times New Roman" w:eastAsia="Times New Roman" w:hAnsi="Times New Roman" w:cs="Times New Roman"/>
-          <w:sz w:val="24"/>
-          <w:szCs w:val="24"/>
-        </w:rPr>
-      </w:pPr>
-      <w:r>
-        <w:rPr>
-          <w:rFonts w:ascii="Times New Roman" w:eastAsia="Times New Roman" w:hAnsi="Times New Roman" w:cs="Times New Roman"/>
-          <w:sz w:val="24"/>
-          <w:szCs w:val="24"/>
-        </w:rPr>
-        <w:t xml:space="preserve">Wang, </w:t>
-      </w:r>
-      <w:proofErr w:type="spellStart"/>
-      <w:r>
-        <w:rPr>
-          <w:rFonts w:ascii="Times New Roman" w:eastAsia="Times New Roman" w:hAnsi="Times New Roman" w:cs="Times New Roman"/>
-          <w:sz w:val="24"/>
-          <w:szCs w:val="24"/>
-        </w:rPr>
-        <w:t>Jaixin</w:t>
-      </w:r>
-      <w:proofErr w:type="spellEnd"/>
-      <w:r>
-        <w:rPr>
-          <w:rFonts w:ascii="Times New Roman" w:eastAsia="Times New Roman" w:hAnsi="Times New Roman" w:cs="Times New Roman"/>
-          <w:sz w:val="24"/>
-          <w:szCs w:val="24"/>
-        </w:rPr>
-        <w:t xml:space="preserve">, et al. “Monte Carlo Investigation and Optimization of Coincidence Prompt Gamma-Ray Neutron Activation Analysis.” </w:t>
-      </w:r>
-      <w:r>
-        <w:rPr>
-          <w:rFonts w:ascii="Times New Roman" w:eastAsia="Times New Roman" w:hAnsi="Times New Roman" w:cs="Times New Roman"/>
-          <w:i/>
-          <w:iCs/>
-          <w:sz w:val="24"/>
-          <w:szCs w:val="24"/>
-        </w:rPr>
-        <w:t>Nuclear Instruments and Methods in Physics Research A</w:t>
-      </w:r>
-      <w:r>
-        <w:rPr>
-          <w:rFonts w:ascii="Times New Roman" w:eastAsia="Times New Roman" w:hAnsi="Times New Roman" w:cs="Times New Roman"/>
-          <w:sz w:val="24"/>
-          <w:szCs w:val="24"/>
+          <w:rFonts w:eastAsia="Times New Roman" w:cstheme="minorHAnsi"/>
         </w:rPr>
         <w:t>, 652, 2011, p. 572–577.</w:t>
       </w:r>
     </w:p>
-    <w:p/>
-    <w:p>
-      <w:r>
+    <w:p>
+      <w:pPr>
+        <w:spacing w:line="240" w:lineRule="auto"/>
+        <w:rPr>
+          <w:rFonts w:cstheme="minorHAnsi"/>
+        </w:rPr>
+      </w:pPr>
+      <w:r>
+        <w:rPr>
+          <w:rFonts w:cstheme="minorHAnsi"/>
+        </w:rPr>
         <w:t xml:space="preserve">Zhang, </w:t>
       </w:r>
       <w:proofErr w:type="spellStart"/>
       <w:r>
+        <w:rPr>
+          <w:rFonts w:cstheme="minorHAnsi"/>
+        </w:rPr>
         <w:t>Wenchao</w:t>
       </w:r>
       <w:proofErr w:type="spellEnd"/>
       <w:r>
+        <w:rPr>
+          <w:rFonts w:cstheme="minorHAnsi"/>
+        </w:rPr>
         <w:t xml:space="preserve">, and Robin P. Gardner. “CEARPGA II: A Monte Carlo Simulation Code for Prompt-Gamma-Ray Neutron Activation Analysis.” </w:t>
       </w:r>
       <w:r>
         <w:rPr>
+          <w:rFonts w:cstheme="minorHAnsi"/>
           <w:i/>
         </w:rPr>
         <w:t>Nuclear Science and Engineering</w:t>
       </w:r>
       <w:r>
+        <w:rPr>
+          <w:rFonts w:cstheme="minorHAnsi"/>
+        </w:rPr>
         <w:t>, 151, 2005, p. 361-373.</w:t>
       </w:r>
     </w:p>
     <w:p>
       <w:pPr>
-        <w:spacing w:after="0" w:line="240" w:lineRule="auto"/>
-        <w:rPr>
-          <w:rFonts w:ascii="Times New Roman" w:eastAsia="Times New Roman" w:hAnsi="Times New Roman" w:cs="Times New Roman"/>
-          <w:sz w:val="24"/>
-          <w:szCs w:val="24"/>
-        </w:rPr>
-      </w:pPr>
-      <w:r>
-        <w:rPr>
-          <w:rFonts w:ascii="Times New Roman" w:eastAsia="Times New Roman" w:hAnsi="Times New Roman" w:cs="Times New Roman"/>
-          <w:sz w:val="24"/>
-          <w:szCs w:val="24"/>
-        </w:rPr>
-        <w:t xml:space="preserve">Han, </w:t>
-      </w:r>
-      <w:proofErr w:type="spellStart"/>
-      <w:r>
-        <w:rPr>
-          <w:rFonts w:ascii="Times New Roman" w:eastAsia="Times New Roman" w:hAnsi="Times New Roman" w:cs="Times New Roman"/>
-          <w:sz w:val="24"/>
-          <w:szCs w:val="24"/>
-        </w:rPr>
-        <w:t>Xiaogang</w:t>
-      </w:r>
-      <w:proofErr w:type="spellEnd"/>
-      <w:r>
-        <w:rPr>
-          <w:rFonts w:ascii="Times New Roman" w:eastAsia="Times New Roman" w:hAnsi="Times New Roman" w:cs="Times New Roman"/>
-          <w:sz w:val="24"/>
-          <w:szCs w:val="24"/>
-        </w:rPr>
-        <w:t xml:space="preserve">, et al. “CEARCPG: A Monte Carlo Simulation Code for Normal and Coincidence Prompt-Gama-Ray Neutron Activation Analysis.” </w:t>
-      </w:r>
-      <w:r>
-        <w:rPr>
-          <w:rFonts w:ascii="Times New Roman" w:eastAsia="Times New Roman" w:hAnsi="Times New Roman" w:cs="Times New Roman"/>
-          <w:i/>
-          <w:iCs/>
-          <w:sz w:val="24"/>
-          <w:szCs w:val="24"/>
-        </w:rPr>
-        <w:t>Nuclear Science and Engineering</w:t>
-      </w:r>
-      <w:r>
-        <w:rPr>
-          <w:rFonts w:ascii="Times New Roman" w:eastAsia="Times New Roman" w:hAnsi="Times New Roman" w:cs="Times New Roman"/>
-          <w:sz w:val="24"/>
-          <w:szCs w:val="24"/>
-        </w:rPr>
-        <w:t>, 155, 2007, p. 143–153.</w:t>
-      </w:r>
-    </w:p>
-    <w:p>
-      <w:pPr>
-        <w:spacing w:after="0" w:line="240" w:lineRule="auto"/>
-        <w:rPr>
-          <w:rFonts w:ascii="Times New Roman" w:eastAsia="Times New Roman" w:hAnsi="Times New Roman" w:cs="Times New Roman"/>
-          <w:sz w:val="24"/>
-          <w:szCs w:val="24"/>
-        </w:rPr>
-      </w:pPr>
-    </w:p>
-    <w:p>
-      <w:pPr>
-        <w:spacing w:after="0" w:line="240" w:lineRule="auto"/>
-        <w:rPr>
-          <w:rFonts w:ascii="Times New Roman" w:eastAsia="Times New Roman" w:hAnsi="Times New Roman" w:cs="Times New Roman"/>
-          <w:sz w:val="24"/>
-          <w:szCs w:val="24"/>
-        </w:rPr>
-      </w:pPr>
-      <w:r>
-        <w:t xml:space="preserve">Anderson, April, and Ryan </w:t>
-      </w:r>
-      <w:proofErr w:type="spellStart"/>
-      <w:r>
-        <w:t>Deschaine</w:t>
-      </w:r>
-      <w:proofErr w:type="spellEnd"/>
-      <w:r>
-        <w:t>. “1 + 1 = 3 : More from Your Online Coal Analyzer.” Black &amp; Veatch, 2007.</w:t>
-      </w:r>
-    </w:p>
-    <w:p/>
-    <w:p>
-      <w:pPr>
-        <w:rPr>
-          <w:sz w:val="20"/>
-          <w:szCs w:val="20"/>
-        </w:rPr>
-      </w:pPr>
-      <w:r>
-        <w:rPr>
-          <w:sz w:val="20"/>
-          <w:szCs w:val="20"/>
-        </w:rPr>
-        <w:t>Evans, R.D., 1955. The Atomic Nucleus. McGraw-Hill, New York.</w:t>
-      </w:r>
-    </w:p>
-    <w:p>
-      <w:pPr>
-        <w:rPr>
-          <w:sz w:val="20"/>
-          <w:szCs w:val="20"/>
-        </w:rPr>
-      </w:pPr>
-      <w:r>
-        <w:rPr>
-          <w:sz w:val="20"/>
-          <w:szCs w:val="20"/>
-        </w:rPr>
-        <w:t>Knoll G., 1989. Radiation Detection and Measurement. Wiley, N</w:t>
-      </w:r>
-      <w:r>
-        <w:rPr>
-          <w:sz w:val="20"/>
-          <w:szCs w:val="20"/>
-        </w:rPr>
-        <w:t>ew York</w:t>
-      </w:r>
-    </w:p>
-    <w:p>
-      <w:pPr>
-        <w:rPr>
-          <w:sz w:val="20"/>
-          <w:szCs w:val="20"/>
-        </w:rPr>
-      </w:pPr>
-      <w:proofErr w:type="spellStart"/>
-      <w:r>
-        <w:rPr>
-          <w:sz w:val="20"/>
-          <w:szCs w:val="20"/>
-        </w:rPr>
-        <w:t>Bevington</w:t>
-      </w:r>
-      <w:proofErr w:type="spellEnd"/>
-      <w:r>
-        <w:rPr>
-          <w:sz w:val="20"/>
-          <w:szCs w:val="20"/>
-        </w:rPr>
-        <w:t xml:space="preserve">, P. R., and Robinson, D. K., </w:t>
-      </w:r>
-      <w:r>
-        <w:rPr>
-          <w:i/>
-          <w:sz w:val="20"/>
-          <w:szCs w:val="20"/>
-        </w:rPr>
-        <w:t>Data Reduction</w:t>
-      </w:r>
-      <w:r>
-        <w:rPr>
-          <w:i/>
-          <w:sz w:val="20"/>
-          <w:szCs w:val="20"/>
-        </w:rPr>
-        <w:t xml:space="preserve"> and Error Analysis for the Physical Sciences,</w:t>
-      </w:r>
-      <w:r>
-        <w:rPr>
-          <w:sz w:val="20"/>
-          <w:szCs w:val="20"/>
-        </w:rPr>
-        <w:t xml:space="preserve"> 3</w:t>
-      </w:r>
-      <w:r>
-        <w:rPr>
-          <w:sz w:val="20"/>
-          <w:szCs w:val="20"/>
-          <w:vertAlign w:val="superscript"/>
-        </w:rPr>
-        <w:t>rd</w:t>
-      </w:r>
-      <w:r>
-        <w:rPr>
-          <w:sz w:val="20"/>
-          <w:szCs w:val="20"/>
-        </w:rPr>
-        <w:t xml:space="preserve"> ed., McGraw-Hill, Boston, 2002.</w:t>
-      </w:r>
-    </w:p>
-    <w:p>
+        <w:spacing w:line="240" w:lineRule="auto"/>
+        <w:rPr>
+          <w:rFonts w:cstheme="minorHAnsi"/>
+        </w:rPr>
+      </w:pPr>
       <w:hyperlink r:id="rId5" w:history="1">
-        <w:r>
-          <w:rPr>
-            <w:rStyle w:val="Hyperlink"/>
-          </w:rPr>
-          <w:t xml:space="preserve">C.M. </w:t>
-        </w:r>
         <w:proofErr w:type="spellStart"/>
         <w:r>
           <w:rPr>
             <w:rStyle w:val="Hyperlink"/>
+            <w:rFonts w:cstheme="minorHAnsi"/>
+            <w:color w:val="auto"/>
+            <w:u w:val="none"/>
           </w:rPr>
           <w:t>Shyu</w:t>
         </w:r>
@@ -463,13 +670,55 @@
         <w:r>
           <w:rPr>
             <w:rStyle w:val="Hyperlink"/>
+            <w:rFonts w:cstheme="minorHAnsi"/>
+            <w:color w:val="auto"/>
+            <w:u w:val="none"/>
           </w:rPr>
-          <w:t xml:space="preserve">, R.P. Gardner, and K. </w:t>
+          <w:t>,</w:t>
+        </w:r>
+        <w:r>
+          <w:rPr>
+            <w:rStyle w:val="Hyperlink"/>
+            <w:rFonts w:cstheme="minorHAnsi"/>
+            <w:color w:val="auto"/>
+            <w:u w:val="none"/>
+          </w:rPr>
+          <w:t xml:space="preserve"> C.M.,</w:t>
+        </w:r>
+        <w:r>
+          <w:rPr>
+            <w:rStyle w:val="Hyperlink"/>
+            <w:rFonts w:cstheme="minorHAnsi"/>
+            <w:color w:val="auto"/>
+            <w:u w:val="none"/>
+          </w:rPr>
+          <w:t xml:space="preserve"> Gardner</w:t>
+        </w:r>
+        <w:r>
+          <w:rPr>
+            <w:rStyle w:val="Hyperlink"/>
+            <w:rFonts w:cstheme="minorHAnsi"/>
+            <w:color w:val="auto"/>
+            <w:u w:val="none"/>
+          </w:rPr>
+          <w:t>, R.P., and</w:t>
+        </w:r>
+        <w:r>
+          <w:rPr>
+            <w:rStyle w:val="Hyperlink"/>
+            <w:rFonts w:cstheme="minorHAnsi"/>
+            <w:color w:val="auto"/>
+            <w:u w:val="none"/>
+          </w:rPr>
+          <w:t xml:space="preserve"> </w:t>
         </w:r>
         <w:proofErr w:type="spellStart"/>
         <w:r>
           <w:rPr>
             <w:rStyle w:val="Hyperlink"/>
+            <w:rFonts w:cstheme="minorHAnsi"/>
+            <w:color w:val="auto"/>
+            <w:u w:val="none"/>
           </w:rPr>
           <w:t>Verghese</w:t>
         </w:r>
@@ -477,22 +726,293 @@
         <w:r>
           <w:rPr>
             <w:rStyle w:val="Hyperlink"/>
+            <w:rFonts w:cstheme="minorHAnsi"/>
+            <w:color w:val="auto"/>
+            <w:u w:val="none"/>
+          </w:rPr>
+          <w:t>, K.</w:t>
+        </w:r>
+        <w:r>
+          <w:rPr>
+            <w:rStyle w:val="Hyperlink"/>
+            <w:rFonts w:cstheme="minorHAnsi"/>
+            <w:color w:val="auto"/>
+            <w:u w:val="none"/>
           </w:rPr>
           <w:t>, “Development of the Monte Carlo – Library Least-Squares Method of Analysis for Neutron Capture Prompt Gamma-Ray Analyzers”, Nuclear Geophysics, Vol. 7, No. 2, pp. 241-268 (1993).</w:t>
         </w:r>
       </w:hyperlink>
     </w:p>
     <w:p>
-      <w:r>
-        <w:t xml:space="preserve">Carter and </w:t>
-      </w:r>
-      <w:proofErr w:type="spellStart"/>
-      <w:r>
-        <w:t>Cashwell</w:t>
-      </w:r>
-      <w:bookmarkStart w:id="0" w:name="_GoBack"/>
+      <w:pPr>
+        <w:spacing w:line="240" w:lineRule="auto"/>
+        <w:rPr>
+          <w:rFonts w:cstheme="minorHAnsi"/>
+        </w:rPr>
+      </w:pPr>
+      <w:r>
+        <w:rPr>
+          <w:rFonts w:cstheme="minorHAnsi"/>
+        </w:rPr>
+        <w:t>Valentine</w:t>
+      </w:r>
+      <w:r>
+        <w:rPr>
+          <w:rFonts w:cstheme="minorHAnsi"/>
+        </w:rPr>
+        <w:t>, J.D.</w:t>
+      </w:r>
+      <w:r>
+        <w:rPr>
+          <w:rFonts w:cstheme="minorHAnsi"/>
+        </w:rPr>
+        <w:t>, Rooney</w:t>
+      </w:r>
+      <w:r>
+        <w:rPr>
+          <w:rFonts w:cstheme="minorHAnsi"/>
+        </w:rPr>
+        <w:t>, B.D.</w:t>
+      </w:r>
+      <w:r>
+        <w:rPr>
+          <w:rFonts w:cstheme="minorHAnsi"/>
+        </w:rPr>
+        <w:t xml:space="preserve">, and </w:t>
+      </w:r>
+      <w:proofErr w:type="spellStart"/>
+      <w:r>
+        <w:rPr>
+          <w:rFonts w:cstheme="minorHAnsi"/>
+        </w:rPr>
+        <w:t>Dorenbros</w:t>
+      </w:r>
+      <w:proofErr w:type="spellEnd"/>
+      <w:r>
+        <w:rPr>
+          <w:rFonts w:cstheme="minorHAnsi"/>
+        </w:rPr>
+        <w:t>, P.</w:t>
+      </w:r>
+      <w:r>
+        <w:rPr>
+          <w:rFonts w:cstheme="minorHAnsi"/>
+        </w:rPr>
+        <w:t xml:space="preserve">, “More on the Scintillation Response of </w:t>
+      </w:r>
+      <w:proofErr w:type="spellStart"/>
+      <w:proofErr w:type="gramStart"/>
+      <w:r>
+        <w:rPr>
+          <w:rFonts w:cstheme="minorHAnsi"/>
+        </w:rPr>
+        <w:t>NaI</w:t>
+      </w:r>
+      <w:proofErr w:type="spellEnd"/>
+      <w:r>
+        <w:rPr>
+          <w:rFonts w:cstheme="minorHAnsi"/>
+        </w:rPr>
+        <w:t>(</w:t>
+      </w:r>
+      <w:proofErr w:type="gramEnd"/>
+      <w:r>
+        <w:rPr>
+          <w:rFonts w:cstheme="minorHAnsi"/>
+        </w:rPr>
+        <w:t xml:space="preserve">Tl),” </w:t>
+      </w:r>
+      <w:r>
+        <w:rPr>
+          <w:rFonts w:cstheme="minorHAnsi"/>
+          <w:i/>
+        </w:rPr>
+        <w:t xml:space="preserve">IEEE Trans. </w:t>
+      </w:r>
+      <w:proofErr w:type="spellStart"/>
+      <w:r>
+        <w:rPr>
+          <w:rFonts w:cstheme="minorHAnsi"/>
+          <w:i/>
+        </w:rPr>
+        <w:t>Nucl</w:t>
+      </w:r>
+      <w:proofErr w:type="spellEnd"/>
+      <w:r>
+        <w:rPr>
+          <w:rFonts w:cstheme="minorHAnsi"/>
+          <w:i/>
+        </w:rPr>
+        <w:t>. SCI.</w:t>
+      </w:r>
+      <w:r>
+        <w:rPr>
+          <w:rFonts w:cstheme="minorHAnsi"/>
+        </w:rPr>
+        <w:t>, 45, 3 1750 (1998).</w:t>
+      </w:r>
+    </w:p>
+    <w:p>
+      <w:pPr>
+        <w:spacing w:line="240" w:lineRule="auto"/>
+        <w:rPr>
+          <w:rFonts w:cstheme="minorHAnsi"/>
+        </w:rPr>
+      </w:pPr>
+      <w:r>
+        <w:rPr>
+          <w:rFonts w:cstheme="minorHAnsi"/>
+        </w:rPr>
+        <w:t>Valentine</w:t>
+      </w:r>
+      <w:r>
+        <w:rPr>
+          <w:rFonts w:cstheme="minorHAnsi"/>
+        </w:rPr>
+        <w:t>, J.D.</w:t>
+      </w:r>
+      <w:r>
+        <w:rPr>
+          <w:rFonts w:cstheme="minorHAnsi"/>
+        </w:rPr>
+        <w:t>, Rooney</w:t>
+      </w:r>
+      <w:r>
+        <w:rPr>
+          <w:rFonts w:cstheme="minorHAnsi"/>
+        </w:rPr>
+        <w:t>, B.D.</w:t>
+      </w:r>
+      <w:r>
+        <w:rPr>
+          <w:rFonts w:cstheme="minorHAnsi"/>
+        </w:rPr>
+        <w:t>, and Li</w:t>
+      </w:r>
+      <w:r>
+        <w:rPr>
+          <w:rFonts w:cstheme="minorHAnsi"/>
+        </w:rPr>
+        <w:t>, J.</w:t>
+      </w:r>
+      <w:r>
+        <w:rPr>
+          <w:rFonts w:cstheme="minorHAnsi"/>
+        </w:rPr>
+        <w:t xml:space="preserve">, “The Light Yield </w:t>
+      </w:r>
+      <w:proofErr w:type="spellStart"/>
+      <w:r>
+        <w:rPr>
+          <w:rFonts w:cstheme="minorHAnsi"/>
+        </w:rPr>
+        <w:t>Nonproportionality</w:t>
+      </w:r>
+      <w:proofErr w:type="spellEnd"/>
+      <w:r>
+        <w:rPr>
+          <w:rFonts w:cstheme="minorHAnsi"/>
+        </w:rPr>
+        <w:t xml:space="preserve"> Component of Scintillator Energy Resolution,” </w:t>
+      </w:r>
+      <w:r>
+        <w:rPr>
+          <w:rFonts w:cstheme="minorHAnsi"/>
+          <w:i/>
+        </w:rPr>
+        <w:t xml:space="preserve">IEEE Trans. </w:t>
+      </w:r>
+      <w:proofErr w:type="spellStart"/>
+      <w:r>
+        <w:rPr>
+          <w:rFonts w:cstheme="minorHAnsi"/>
+          <w:i/>
+        </w:rPr>
+        <w:t>Nucl</w:t>
+      </w:r>
+      <w:proofErr w:type="spellEnd"/>
+      <w:r>
+        <w:rPr>
+          <w:rFonts w:cstheme="minorHAnsi"/>
+          <w:i/>
+        </w:rPr>
+        <w:t>. Sci.</w:t>
+      </w:r>
+      <w:r>
+        <w:rPr>
+          <w:rFonts w:cstheme="minorHAnsi"/>
+        </w:rPr>
+        <w:t>, 45, 3, 512 (1998).</w:t>
+      </w:r>
+    </w:p>
+    <w:p>
+      <w:pPr>
+        <w:spacing w:line="240" w:lineRule="auto"/>
+        <w:jc w:val="both"/>
+        <w:rPr>
+          <w:rFonts w:cstheme="minorHAnsi"/>
+        </w:rPr>
+      </w:pPr>
+      <w:proofErr w:type="spellStart"/>
+      <w:r>
+        <w:rPr>
+          <w:rFonts w:cstheme="minorHAnsi"/>
+        </w:rPr>
+        <w:lastRenderedPageBreak/>
+        <w:t>Metwally</w:t>
+      </w:r>
+      <w:proofErr w:type="spellEnd"/>
+      <w:r>
+        <w:rPr>
+          <w:rFonts w:cstheme="minorHAnsi"/>
+        </w:rPr>
+        <w:t>, W.A.,</w:t>
+      </w:r>
+      <w:r>
+        <w:rPr>
+          <w:rFonts w:cstheme="minorHAnsi"/>
+        </w:rPr>
+        <w:t xml:space="preserve"> et al., “Coincidence Counting for PGNAA Application: Is It the Optimum Method?” J. </w:t>
+      </w:r>
+      <w:proofErr w:type="spellStart"/>
+      <w:r>
+        <w:rPr>
+          <w:rFonts w:cstheme="minorHAnsi"/>
+          <w:i/>
+        </w:rPr>
+        <w:t>Radioanal</w:t>
+      </w:r>
+      <w:proofErr w:type="spellEnd"/>
+      <w:r>
+        <w:rPr>
+          <w:rFonts w:cstheme="minorHAnsi"/>
+          <w:i/>
+        </w:rPr>
+        <w:t xml:space="preserve">. </w:t>
+      </w:r>
+      <w:proofErr w:type="spellStart"/>
+      <w:r>
+        <w:rPr>
+          <w:rFonts w:cstheme="minorHAnsi"/>
+          <w:i/>
+        </w:rPr>
+        <w:t>Nucl</w:t>
+      </w:r>
+      <w:proofErr w:type="spellEnd"/>
+      <w:r>
+        <w:rPr>
+          <w:rFonts w:cstheme="minorHAnsi"/>
+          <w:i/>
+        </w:rPr>
+        <w:t xml:space="preserve">. Chem., </w:t>
+      </w:r>
+      <w:r>
+        <w:rPr>
+          <w:rFonts w:cstheme="minorHAnsi"/>
+        </w:rPr>
+        <w:t>265, 2, 309 (2005).</w:t>
+      </w:r>
       <w:bookmarkEnd w:id="0"/>
-      <w:proofErr w:type="spellEnd"/>
     </w:p>
     <w:sectPr>
       <w:pgSz w:w="12240" w:h="15840"/>
